--- a/Puppet Configuration Cent-OS6.5.docx
+++ b/Puppet Configuration Cent-OS6.5.docx
@@ -50,7 +50,6 @@
         </w:rPr>
         <w:t xml:space="preserve">Puppet </w:t>
       </w:r>
-      <w:proofErr w:type="spellStart"/>
       <w:r>
         <w:rPr>
           <w:rFonts w:ascii="Arial" w:hAnsi="Arial" w:cs="Arial"/>
@@ -67,62 +66,24 @@
           <w:sz w:val="28"/>
           <w:szCs w:val="28"/>
         </w:rPr>
-        <w:t>Server</w:t>
-      </w:r>
-      <w:proofErr w:type="spellEnd"/>
-      <w:r>
-        <w:rPr>
-          <w:rFonts w:ascii="Arial" w:hAnsi="Arial" w:cs="Arial"/>
-          <w:b/>
-          <w:sz w:val="28"/>
-          <w:szCs w:val="28"/>
-        </w:rPr>
-        <w:t>:</w:t>
-      </w:r>
-    </w:p>
-    <w:p>
-      <w:pPr>
-        <w:rPr>
-          <w:rFonts w:ascii="Arial" w:hAnsi="Arial" w:cs="Arial"/>
-          <w:sz w:val="24"/>
-          <w:szCs w:val="24"/>
-        </w:rPr>
-      </w:pPr>
-      <w:r>
-        <w:rPr>
-          <w:rFonts w:ascii="Arial" w:hAnsi="Arial" w:cs="Arial"/>
-          <w:sz w:val="24"/>
-          <w:szCs w:val="24"/>
-        </w:rPr>
-        <w:t xml:space="preserve">Running on Other VM Ware Machine which is on same network (Note: Can able to ping other puppet agent, Puppet Client </w:t>
-      </w:r>
-      <w:proofErr w:type="spellStart"/>
-      <w:r>
-        <w:rPr>
-          <w:rFonts w:ascii="Arial" w:hAnsi="Arial" w:cs="Arial"/>
-          <w:sz w:val="24"/>
-          <w:szCs w:val="24"/>
-        </w:rPr>
-        <w:t>ip</w:t>
-      </w:r>
-      <w:proofErr w:type="gramStart"/>
-      <w:r>
-        <w:rPr>
-          <w:rFonts w:ascii="Arial" w:hAnsi="Arial" w:cs="Arial"/>
-          <w:sz w:val="24"/>
-          <w:szCs w:val="24"/>
-        </w:rPr>
-        <w:t>,etc</w:t>
-      </w:r>
-      <w:proofErr w:type="spellEnd"/>
-      <w:proofErr w:type="gramEnd"/>
-      <w:r>
-        <w:rPr>
-          <w:rFonts w:ascii="Arial" w:hAnsi="Arial" w:cs="Arial"/>
-          <w:sz w:val="24"/>
-          <w:szCs w:val="24"/>
-        </w:rPr>
-        <w:t>).</w:t>
+        <w:t>Server:</w:t>
+      </w:r>
+    </w:p>
+    <w:p>
+      <w:pPr>
+        <w:rPr>
+          <w:rFonts w:ascii="Arial" w:hAnsi="Arial" w:cs="Arial"/>
+          <w:sz w:val="24"/>
+          <w:szCs w:val="24"/>
+        </w:rPr>
+      </w:pPr>
+      <w:r>
+        <w:rPr>
+          <w:rFonts w:ascii="Arial" w:hAnsi="Arial" w:cs="Arial"/>
+          <w:sz w:val="24"/>
+          <w:szCs w:val="24"/>
+        </w:rPr>
+        <w:t>Running on Other VM Ware Machine which is on same network (Note: Can able to ping other puppet agent, Puppet Client ip,etc).</w:t>
       </w:r>
     </w:p>
     <w:p>
@@ -172,7 +133,6 @@
         </w:rPr>
         <w:t xml:space="preserve">Server Host Name:  </w:t>
       </w:r>
-      <w:proofErr w:type="spellStart"/>
       <w:r>
         <w:rPr>
           <w:rFonts w:ascii="Arial" w:hAnsi="Arial" w:cs="Arial"/>
@@ -181,18 +141,7 @@
           <w:sz w:val="24"/>
           <w:szCs w:val="24"/>
         </w:rPr>
-        <w:t>chakriserver</w:t>
-      </w:r>
-      <w:proofErr w:type="spellEnd"/>
-      <w:r>
-        <w:rPr>
-          <w:rFonts w:ascii="Arial" w:hAnsi="Arial" w:cs="Arial"/>
-          <w:b/>
-          <w:i/>
-          <w:sz w:val="24"/>
-          <w:szCs w:val="24"/>
-        </w:rPr>
-        <w:t xml:space="preserve">  </w:t>
+        <w:t xml:space="preserve">chakriserver  </w:t>
       </w:r>
     </w:p>
     <w:p>
@@ -382,7 +331,6 @@
         </w:rPr>
         <w:t xml:space="preserve">Puppet </w:t>
       </w:r>
-      <w:proofErr w:type="spellStart"/>
       <w:r>
         <w:rPr>
           <w:rFonts w:ascii="Arial" w:hAnsi="Arial" w:cs="Arial"/>
@@ -401,7 +349,6 @@
         </w:rPr>
         <w:t>Server</w:t>
       </w:r>
-      <w:proofErr w:type="spellEnd"/>
       <w:r>
         <w:rPr>
           <w:rFonts w:ascii="Arial" w:hAnsi="Arial" w:cs="Arial"/>
@@ -517,7 +464,6 @@
         </w:rPr>
         <w:t xml:space="preserve">Puppet </w:t>
       </w:r>
-      <w:proofErr w:type="spellStart"/>
       <w:r>
         <w:rPr>
           <w:rFonts w:ascii="Arial" w:hAnsi="Arial" w:cs="Arial"/>
@@ -536,7 +482,6 @@
         </w:rPr>
         <w:t>Server</w:t>
       </w:r>
-      <w:proofErr w:type="spellEnd"/>
       <w:r>
         <w:rPr>
           <w:rFonts w:ascii="Arial" w:hAnsi="Arial" w:cs="Arial"/>
@@ -1116,7 +1061,6 @@
         </w:rPr>
         <w:t xml:space="preserve">Puppet </w:t>
       </w:r>
-      <w:proofErr w:type="spellStart"/>
       <w:r>
         <w:rPr>
           <w:rFonts w:ascii="Arial" w:hAnsi="Arial" w:cs="Arial"/>
@@ -1135,7 +1079,6 @@
         </w:rPr>
         <w:t>Server</w:t>
       </w:r>
-      <w:proofErr w:type="spellEnd"/>
       <w:r>
         <w:rPr>
           <w:rFonts w:ascii="Arial" w:hAnsi="Arial" w:cs="Arial"/>
@@ -1196,27 +1139,7 @@
           <w:sz w:val="24"/>
           <w:szCs w:val="24"/>
         </w:rPr>
-        <w:t xml:space="preserve">On </w:t>
-      </w:r>
-      <w:proofErr w:type="spellStart"/>
-      <w:r>
-        <w:rPr>
-          <w:rFonts w:ascii="Arial" w:eastAsia="Times New Roman" w:hAnsi="Arial" w:cs="Arial"/>
-          <w:color w:val="445263"/>
-          <w:sz w:val="24"/>
-          <w:szCs w:val="24"/>
-        </w:rPr>
-        <w:t>CentOS</w:t>
-      </w:r>
-      <w:proofErr w:type="spellEnd"/>
-      <w:r>
-        <w:rPr>
-          <w:rFonts w:ascii="Arial" w:eastAsia="Times New Roman" w:hAnsi="Arial" w:cs="Arial"/>
-          <w:color w:val="445263"/>
-          <w:sz w:val="24"/>
-          <w:szCs w:val="24"/>
-        </w:rPr>
-        <w:t>/RHEL 6.5:</w:t>
+        <w:t>On CentOS/RHEL 6.5:</w:t>
       </w:r>
     </w:p>
     <w:p>
@@ -1238,47 +1161,7 @@
           <w:sz w:val="24"/>
           <w:szCs w:val="24"/>
         </w:rPr>
-        <w:t xml:space="preserve"># </w:t>
-      </w:r>
-      <w:proofErr w:type="gramStart"/>
-      <w:r>
-        <w:rPr>
-          <w:rFonts w:ascii="Arial" w:eastAsia="Times New Roman" w:hAnsi="Arial" w:cs="Arial"/>
-          <w:color w:val="FFFFFF"/>
-          <w:sz w:val="24"/>
-          <w:szCs w:val="24"/>
-        </w:rPr>
-        <w:t>rpm</w:t>
-      </w:r>
-      <w:proofErr w:type="gramEnd"/>
-      <w:r>
-        <w:rPr>
-          <w:rFonts w:ascii="Arial" w:eastAsia="Times New Roman" w:hAnsi="Arial" w:cs="Arial"/>
-          <w:color w:val="FFFFFF"/>
-          <w:sz w:val="24"/>
-          <w:szCs w:val="24"/>
-        </w:rPr>
-        <w:t xml:space="preserve"> -</w:t>
-      </w:r>
-      <w:proofErr w:type="spellStart"/>
-      <w:r>
-        <w:rPr>
-          <w:rFonts w:ascii="Arial" w:eastAsia="Times New Roman" w:hAnsi="Arial" w:cs="Arial"/>
-          <w:color w:val="FFFFFF"/>
-          <w:sz w:val="24"/>
-          <w:szCs w:val="24"/>
-        </w:rPr>
-        <w:t>ivh</w:t>
-      </w:r>
-      <w:proofErr w:type="spellEnd"/>
-      <w:r>
-        <w:rPr>
-          <w:rFonts w:ascii="Arial" w:eastAsia="Times New Roman" w:hAnsi="Arial" w:cs="Arial"/>
-          <w:color w:val="FFFFFF"/>
-          <w:sz w:val="24"/>
-          <w:szCs w:val="24"/>
-        </w:rPr>
-        <w:t xml:space="preserve"> https://yum.puppetlabs.com/el/6.5/products/x86_64/puppetlabs-release-6-10.noarch.rpm</w:t>
+        <w:t># rpm -ivh https://yum.puppetlabs.com/el/6.5/products/x86_64/puppetlabs-release-6-10.noarch.rpm</w:t>
       </w:r>
     </w:p>
     <w:p>
@@ -1300,27 +1183,7 @@
           <w:sz w:val="24"/>
           <w:szCs w:val="24"/>
         </w:rPr>
-        <w:t xml:space="preserve">On </w:t>
-      </w:r>
-      <w:proofErr w:type="spellStart"/>
-      <w:r>
-        <w:rPr>
-          <w:rFonts w:ascii="Arial" w:eastAsia="Times New Roman" w:hAnsi="Arial" w:cs="Arial"/>
-          <w:color w:val="445263"/>
-          <w:sz w:val="24"/>
-          <w:szCs w:val="24"/>
-        </w:rPr>
-        <w:t>CentOS</w:t>
-      </w:r>
-      <w:proofErr w:type="spellEnd"/>
-      <w:r>
-        <w:rPr>
-          <w:rFonts w:ascii="Arial" w:eastAsia="Times New Roman" w:hAnsi="Arial" w:cs="Arial"/>
-          <w:color w:val="445263"/>
-          <w:sz w:val="24"/>
-          <w:szCs w:val="24"/>
-        </w:rPr>
-        <w:t>/RHEL 7:</w:t>
+        <w:t>On CentOS/RHEL 7:</w:t>
       </w:r>
     </w:p>
     <w:p>
@@ -1342,126 +1205,64 @@
           <w:sz w:val="24"/>
           <w:szCs w:val="24"/>
         </w:rPr>
-        <w:t xml:space="preserve"># </w:t>
-      </w:r>
-      <w:proofErr w:type="gramStart"/>
-      <w:r>
-        <w:rPr>
-          <w:rFonts w:ascii="Arial" w:eastAsia="Times New Roman" w:hAnsi="Arial" w:cs="Arial"/>
-          <w:color w:val="FFFFFF"/>
-          <w:sz w:val="24"/>
-          <w:szCs w:val="24"/>
-        </w:rPr>
-        <w:t>rpm</w:t>
-      </w:r>
-      <w:proofErr w:type="gramEnd"/>
-      <w:r>
-        <w:rPr>
-          <w:rFonts w:ascii="Arial" w:eastAsia="Times New Roman" w:hAnsi="Arial" w:cs="Arial"/>
-          <w:color w:val="FFFFFF"/>
-          <w:sz w:val="24"/>
-          <w:szCs w:val="24"/>
-        </w:rPr>
-        <w:t xml:space="preserve"> -</w:t>
-      </w:r>
-      <w:proofErr w:type="spellStart"/>
-      <w:r>
-        <w:rPr>
-          <w:rFonts w:ascii="Arial" w:eastAsia="Times New Roman" w:hAnsi="Arial" w:cs="Arial"/>
-          <w:color w:val="FFFFFF"/>
-          <w:sz w:val="24"/>
-          <w:szCs w:val="24"/>
-        </w:rPr>
-        <w:t>ivh</w:t>
-      </w:r>
-      <w:proofErr w:type="spellEnd"/>
-      <w:r>
-        <w:rPr>
-          <w:rFonts w:ascii="Arial" w:eastAsia="Times New Roman" w:hAnsi="Arial" w:cs="Arial"/>
-          <w:color w:val="FFFFFF"/>
-          <w:sz w:val="24"/>
-          <w:szCs w:val="24"/>
-        </w:rPr>
-        <w:t xml:space="preserve"> https://yum.puppetlabs.com/el/7/products/x86_64/puppetlabs-release-7-10.noarch.rpm</w:t>
-      </w:r>
-    </w:p>
-    <w:p>
-      <w:pPr>
-        <w:rPr>
-          <w:rFonts w:ascii="Arial" w:hAnsi="Arial" w:cs="Arial"/>
-          <w:b/>
-          <w:sz w:val="24"/>
-          <w:szCs w:val="24"/>
-        </w:rPr>
-      </w:pPr>
-      <w:r>
-        <w:rPr>
-          <w:rFonts w:ascii="Arial" w:hAnsi="Arial" w:cs="Arial"/>
-          <w:b/>
-          <w:sz w:val="24"/>
-          <w:szCs w:val="24"/>
-        </w:rPr>
-        <w:t>Yum Install Puppet -server</w:t>
-      </w:r>
-    </w:p>
-    <w:p>
-      <w:pPr>
-        <w:rPr>
-          <w:rFonts w:ascii="Arial" w:hAnsi="Arial" w:cs="Arial"/>
-          <w:b/>
-          <w:sz w:val="24"/>
-          <w:szCs w:val="24"/>
-        </w:rPr>
-      </w:pPr>
-      <w:r>
-        <w:rPr>
-          <w:rFonts w:ascii="Arial" w:hAnsi="Arial" w:cs="Arial"/>
-          <w:b/>
-          <w:sz w:val="24"/>
-          <w:szCs w:val="24"/>
-        </w:rPr>
-        <w:t xml:space="preserve">Yum Clean all (both Server and </w:t>
-      </w:r>
-      <w:proofErr w:type="gramStart"/>
-      <w:r>
-        <w:rPr>
-          <w:rFonts w:ascii="Arial" w:hAnsi="Arial" w:cs="Arial"/>
-          <w:b/>
-          <w:sz w:val="24"/>
-          <w:szCs w:val="24"/>
-        </w:rPr>
-        <w:t>client )</w:t>
-      </w:r>
-      <w:proofErr w:type="gramEnd"/>
-    </w:p>
-    <w:p>
-      <w:pPr>
-        <w:rPr>
-          <w:rFonts w:ascii="Arial" w:hAnsi="Arial" w:cs="Arial"/>
-          <w:b/>
-          <w:sz w:val="24"/>
-          <w:szCs w:val="24"/>
-        </w:rPr>
-      </w:pPr>
-      <w:proofErr w:type="spellStart"/>
-      <w:r>
-        <w:rPr>
-          <w:rFonts w:ascii="Arial" w:hAnsi="Arial" w:cs="Arial"/>
-          <w:b/>
-          <w:sz w:val="24"/>
-          <w:szCs w:val="24"/>
-        </w:rPr>
-        <w:t>Setenforce</w:t>
-      </w:r>
-      <w:proofErr w:type="spellEnd"/>
-      <w:r>
-        <w:rPr>
-          <w:rFonts w:ascii="Arial" w:hAnsi="Arial" w:cs="Arial"/>
-          <w:b/>
-          <w:sz w:val="24"/>
-          <w:szCs w:val="24"/>
-        </w:rPr>
-        <w:t xml:space="preserve"> =0</w:t>
+        <w:t># rpm -ivh https://yum.puppetlabs.com/el/7/products/x86_64/puppetlabs-release-7-10.noarch.rpm</w:t>
+      </w:r>
+    </w:p>
+    <w:p>
+      <w:pPr>
+        <w:rPr>
+          <w:rFonts w:ascii="Arial" w:hAnsi="Arial" w:cs="Arial"/>
+          <w:b/>
+          <w:sz w:val="24"/>
+          <w:szCs w:val="24"/>
+        </w:rPr>
+      </w:pPr>
+      <w:r>
+        <w:rPr>
+          <w:rFonts w:ascii="Arial" w:hAnsi="Arial" w:cs="Arial"/>
+          <w:b/>
+          <w:sz w:val="24"/>
+          <w:szCs w:val="24"/>
+        </w:rPr>
+        <w:t>yum install puppet-server</w:t>
+      </w:r>
+    </w:p>
+    <w:p>
+      <w:pPr>
+        <w:rPr>
+          <w:rFonts w:ascii="Arial" w:hAnsi="Arial" w:cs="Arial"/>
+          <w:b/>
+          <w:sz w:val="24"/>
+          <w:szCs w:val="24"/>
+        </w:rPr>
+      </w:pPr>
+      <w:r>
+        <w:rPr>
+          <w:rFonts w:ascii="Arial" w:hAnsi="Arial" w:cs="Arial"/>
+          <w:b/>
+          <w:sz w:val="24"/>
+          <w:szCs w:val="24"/>
+        </w:rPr>
+        <w:t>Yum Clean all (both Server and client )</w:t>
+      </w:r>
+    </w:p>
+    <w:p>
+      <w:pPr>
+        <w:rPr>
+          <w:rFonts w:ascii="Arial" w:hAnsi="Arial" w:cs="Arial"/>
+          <w:b/>
+          <w:sz w:val="24"/>
+          <w:szCs w:val="24"/>
+        </w:rPr>
+      </w:pPr>
+      <w:r>
+        <w:rPr>
+          <w:rFonts w:ascii="Arial" w:hAnsi="Arial" w:cs="Arial"/>
+          <w:b/>
+          <w:sz w:val="24"/>
+          <w:szCs w:val="24"/>
+        </w:rPr>
+        <w:t>Setenforce =0</w:t>
       </w:r>
     </w:p>
     <w:p>
@@ -1474,25 +1275,14 @@
           <w:szCs w:val="24"/>
         </w:rPr>
       </w:pPr>
-      <w:proofErr w:type="gramStart"/>
-      <w:r>
-        <w:rPr>
-          <w:rFonts w:ascii="Arial" w:hAnsi="Arial" w:cs="Arial"/>
-          <w:b/>
-          <w:sz w:val="24"/>
-          <w:szCs w:val="24"/>
-        </w:rPr>
-        <w:t>Vi  /</w:t>
-      </w:r>
-      <w:proofErr w:type="gramEnd"/>
-      <w:r>
-        <w:rPr>
-          <w:rFonts w:ascii="Arial" w:hAnsi="Arial" w:cs="Arial"/>
-          <w:b/>
-          <w:sz w:val="24"/>
-          <w:szCs w:val="24"/>
-        </w:rPr>
-        <w:t>etc/hosts</w:t>
+      <w:r>
+        <w:rPr>
+          <w:rFonts w:ascii="Arial" w:hAnsi="Arial" w:cs="Arial"/>
+          <w:b/>
+          <w:sz w:val="24"/>
+          <w:szCs w:val="24"/>
+        </w:rPr>
+        <w:t>Vi  /etc/hosts</w:t>
       </w:r>
     </w:p>
     <w:p>
@@ -1626,27 +1416,7 @@
           <w:sz w:val="20"/>
           <w:szCs w:val="20"/>
         </w:rPr>
-        <w:t>/etc/</w:t>
-      </w:r>
-      <w:proofErr w:type="spellStart"/>
-      <w:r>
-        <w:rPr>
-          <w:rFonts w:ascii="Courier" w:eastAsia="Times New Roman" w:hAnsi="Courier" w:cs="Courier New"/>
-          <w:color w:val="FFFFFF"/>
-          <w:sz w:val="20"/>
-          <w:szCs w:val="20"/>
-        </w:rPr>
-        <w:t>init.d</w:t>
-      </w:r>
-      <w:proofErr w:type="spellEnd"/>
-      <w:r>
-        <w:rPr>
-          <w:rFonts w:ascii="Courier" w:eastAsia="Times New Roman" w:hAnsi="Courier" w:cs="Courier New"/>
-          <w:color w:val="FFFFFF"/>
-          <w:sz w:val="20"/>
-          <w:szCs w:val="20"/>
-        </w:rPr>
-        <w:t>/puppet restart</w:t>
+        <w:t>/etc/init.d/puppet restart</w:t>
       </w:r>
     </w:p>
     <w:p>
@@ -2061,19 +1831,8 @@
           <w:sz w:val="24"/>
           <w:szCs w:val="24"/>
         </w:rPr>
-        <w:t xml:space="preserve">Puppet apply </w:t>
-      </w:r>
-      <w:proofErr w:type="spellStart"/>
-      <w:r>
-        <w:rPr>
-          <w:rFonts w:ascii="Arial" w:hAnsi="Arial" w:cs="Arial"/>
-          <w:i/>
-          <w:sz w:val="24"/>
-          <w:szCs w:val="24"/>
-        </w:rPr>
-        <w:t>site.pp</w:t>
-      </w:r>
-      <w:proofErr w:type="spellEnd"/>
+        <w:t>Puppet apply site.pp</w:t>
+      </w:r>
       <w:r>
         <w:rPr>
           <w:rFonts w:ascii="Arial" w:hAnsi="Arial" w:cs="Arial"/>
